--- a/Resume/简历（打印版）.docx
+++ b/Resume/简历（打印版）.docx
@@ -18,8 +18,6 @@
           <w:szCs w:val="44"/>
         </w:rPr>
       </w:pPr>
-      <w:bookmarkStart w:id="0" w:name="_GoBack"/>
-      <w:bookmarkEnd w:id="0"/>
       <w:r>
         <w:rPr>
           <w:rFonts w:ascii="Segoe UI" w:eastAsia="宋体" w:hAnsi="Segoe UI" w:cs="Segoe UI" w:hint="eastAsia"/>
@@ -356,7 +354,34 @@
           <w:kern w:val="0"/>
           <w:szCs w:val="21"/>
         </w:rPr>
-        <w:t>，云计算，</w:t>
+        <w:t>，</w:t>
+      </w:r>
+      <w:r>
+        <w:rPr>
+          <w:rFonts w:ascii="Segoe UI" w:eastAsia="宋体" w:hAnsi="Segoe UI" w:cs="Segoe UI" w:hint="eastAsia"/>
+          <w:color w:val="24292E"/>
+          <w:kern w:val="0"/>
+          <w:szCs w:val="21"/>
+        </w:rPr>
+        <w:t>Web</w:t>
+      </w:r>
+      <w:r>
+        <w:rPr>
+          <w:rFonts w:ascii="Segoe UI" w:eastAsia="宋体" w:hAnsi="Segoe UI" w:cs="Segoe UI"/>
+          <w:color w:val="24292E"/>
+          <w:kern w:val="0"/>
+          <w:szCs w:val="21"/>
+        </w:rPr>
+        <w:t>，</w:t>
+      </w:r>
+      <w:r>
+        <w:rPr>
+          <w:rFonts w:ascii="Segoe UI" w:eastAsia="宋体" w:hAnsi="Segoe UI" w:cs="Segoe UI"/>
+          <w:color w:val="24292E"/>
+          <w:kern w:val="0"/>
+          <w:szCs w:val="21"/>
+        </w:rPr>
+        <w:t>云计算，</w:t>
       </w:r>
       <w:r>
         <w:rPr>
@@ -431,7 +456,7 @@
       <w:pPr>
         <w:widowControl/>
         <w:shd w:val="clear" w:color="auto" w:fill="FFFFFF"/>
-        <w:spacing w:line="480" w:lineRule="auto"/>
+        <w:spacing w:beforeLines="50" w:before="156" w:afterLines="50" w:after="156" w:line="480" w:lineRule="auto"/>
         <w:jc w:val="left"/>
         <w:rPr>
           <w:rFonts w:ascii="Consolas" w:eastAsia="宋体" w:hAnsi="Consolas" w:cs="Consolas"/>
@@ -440,6 +465,8 @@
           <w:szCs w:val="21"/>
         </w:rPr>
       </w:pPr>
+      <w:bookmarkStart w:id="0" w:name="_GoBack"/>
+      <w:bookmarkEnd w:id="0"/>
     </w:p>
     <w:p>
       <w:pPr>
@@ -523,7 +550,25 @@
           <w:kern w:val="0"/>
           <w:szCs w:val="21"/>
         </w:rPr>
-        <w:t>具备复杂算法的设计与实现能力</w:t>
+        <w:t>具备复杂</w:t>
+      </w:r>
+      <w:r>
+        <w:rPr>
+          <w:rFonts w:ascii="Segoe UI" w:eastAsia="宋体" w:hAnsi="Segoe UI" w:cs="Segoe UI" w:hint="eastAsia"/>
+          <w:color w:val="24292E"/>
+          <w:kern w:val="0"/>
+          <w:szCs w:val="21"/>
+        </w:rPr>
+        <w:t>高效</w:t>
+      </w:r>
+      <w:r>
+        <w:rPr>
+          <w:rFonts w:ascii="Segoe UI" w:eastAsia="宋体" w:hAnsi="Segoe UI" w:cs="Segoe UI" w:hint="eastAsia"/>
+          <w:color w:val="24292E"/>
+          <w:kern w:val="0"/>
+          <w:szCs w:val="21"/>
+        </w:rPr>
+        <w:t>算法的设计与实现能力</w:t>
       </w:r>
     </w:p>
     <w:p>
@@ -576,11 +621,11 @@
       <w:pPr>
         <w:widowControl/>
         <w:shd w:val="clear" w:color="auto" w:fill="FFFFFF"/>
-        <w:spacing w:line="480" w:lineRule="auto"/>
-        <w:jc w:val="left"/>
-        <w:rPr>
-          <w:rFonts w:ascii="Segoe UI" w:eastAsia="宋体" w:hAnsi="Segoe UI" w:cs="Segoe UI"/>
-          <w:color w:val="24292E"/>
+        <w:spacing w:beforeLines="50" w:before="156" w:afterLines="50" w:after="156" w:line="480" w:lineRule="auto"/>
+        <w:jc w:val="left"/>
+        <w:rPr>
+          <w:rFonts w:ascii="Consolas" w:eastAsia="宋体" w:hAnsi="Consolas" w:cs="Consolas"/>
+          <w:color w:val="0366D6"/>
           <w:kern w:val="0"/>
           <w:szCs w:val="21"/>
         </w:rPr>
@@ -782,15 +827,6 @@
           <w:kern w:val="0"/>
           <w:szCs w:val="21"/>
         </w:rPr>
-        <w:t>被评为</w:t>
-      </w:r>
-      <w:r>
-        <w:rPr>
-          <w:rFonts w:ascii="Segoe UI" w:eastAsia="宋体" w:hAnsi="Segoe UI" w:cs="Segoe UI"/>
-          <w:color w:val="24292E"/>
-          <w:kern w:val="0"/>
-          <w:szCs w:val="21"/>
-        </w:rPr>
         <w:t>“</w:t>
       </w:r>
       <w:r>
@@ -882,7 +918,7 @@
           <w:kern w:val="0"/>
           <w:szCs w:val="21"/>
         </w:rPr>
-        <w:t>开发，上升期，被评为</w:t>
+        <w:t>开发，上升期，</w:t>
       </w:r>
       <w:r>
         <w:rPr>
@@ -955,7 +991,16 @@
           <w:kern w:val="0"/>
           <w:szCs w:val="21"/>
         </w:rPr>
-        <w:t>，独立负责开发服务器端，被评为</w:t>
+        <w:t>，独立负责开发服务器端，</w:t>
+      </w:r>
+      <w:r>
+        <w:rPr>
+          <w:rFonts w:ascii="Segoe UI" w:eastAsia="宋体" w:hAnsi="Segoe UI" w:cs="Segoe UI" w:hint="eastAsia"/>
+          <w:color w:val="24292E"/>
+          <w:kern w:val="0"/>
+          <w:szCs w:val="21"/>
+        </w:rPr>
+        <w:t>总工程师，</w:t>
       </w:r>
       <w:r>
         <w:rPr>
@@ -1308,7 +1353,7 @@
           <w:kern w:val="0"/>
           <w:szCs w:val="21"/>
         </w:rPr>
-        <w:t>，参与金山电池医生，猎豹浏览器的开发与维护</w:t>
+        <w:t>，参与猎豹浏览器的开发与维护</w:t>
       </w:r>
     </w:p>
     <w:p>
@@ -1660,11 +1705,11 @@
       <w:pPr>
         <w:widowControl/>
         <w:shd w:val="clear" w:color="auto" w:fill="FFFFFF"/>
-        <w:spacing w:line="360" w:lineRule="auto"/>
-        <w:jc w:val="left"/>
-        <w:rPr>
-          <w:rFonts w:ascii="Segoe UI" w:eastAsia="宋体" w:hAnsi="Segoe UI" w:cs="Segoe UI"/>
-          <w:color w:val="24292E"/>
+        <w:spacing w:line="480" w:lineRule="auto"/>
+        <w:jc w:val="left"/>
+        <w:rPr>
+          <w:rFonts w:ascii="Consolas" w:eastAsia="宋体" w:hAnsi="Consolas" w:cs="Consolas"/>
+          <w:color w:val="0366D6"/>
           <w:kern w:val="0"/>
           <w:szCs w:val="21"/>
         </w:rPr>
@@ -1719,7 +1764,7 @@
           <w:kern w:val="0"/>
           <w:szCs w:val="21"/>
         </w:rPr>
-        <w:t xml:space="preserve">　　早期曾经带过团队，近些年主要以开发为主，从事过若干类型项目的开发，包括服务器，</w:t>
+        <w:t xml:space="preserve">　　从事过若干类型项目的开发，包括服务器，</w:t>
       </w:r>
       <w:r>
         <w:rPr>
@@ -1756,6 +1801,15 @@
           <w:szCs w:val="21"/>
         </w:rPr>
         <w:t>等。</w:t>
+      </w:r>
+      <w:r>
+        <w:rPr>
+          <w:rFonts w:ascii="Segoe UI" w:eastAsia="宋体" w:hAnsi="Segoe UI" w:cs="Segoe UI" w:hint="eastAsia"/>
+          <w:color w:val="24292E"/>
+          <w:kern w:val="0"/>
+          <w:szCs w:val="21"/>
+        </w:rPr>
+        <w:t>近期负责公司一系列核心服务的开发。</w:t>
       </w:r>
     </w:p>
     <w:p>
@@ -1852,7 +1906,7 @@
           <w:kern w:val="0"/>
           <w:szCs w:val="21"/>
         </w:rPr>
-        <w:t xml:space="preserve">　　最近带领一个小组开发的高性能鉴权服务。由于公司的技术战略调整，</w:t>
+        <w:t xml:space="preserve">　　最近带领一个小组开发的高性能鉴权服务。</w:t>
       </w:r>
       <w:r>
         <w:rPr>
@@ -2092,8 +2146,8 @@
         <w:spacing w:line="360" w:lineRule="auto"/>
         <w:jc w:val="left"/>
         <w:rPr>
-          <w:rFonts w:ascii="Segoe UI" w:eastAsia="宋体" w:hAnsi="Segoe UI" w:cs="Segoe UI"/>
-          <w:color w:val="24292E"/>
+          <w:rFonts w:ascii="Consolas" w:eastAsia="宋体" w:hAnsi="Consolas" w:cs="Consolas"/>
+          <w:color w:val="0366D6"/>
           <w:kern w:val="0"/>
           <w:szCs w:val="21"/>
         </w:rPr>

--- a/Resume/简历（打印版）.docx
+++ b/Resume/简历（打印版）.docx
@@ -137,7 +137,7 @@
       </w:r>
       <w:r>
         <w:rPr>
-          <w:rFonts w:ascii="Segoe UI" w:eastAsia="宋体" w:hAnsi="Segoe UI" w:cs="Segoe UI"/>
+          <w:rFonts w:ascii="Consolas" w:eastAsia="宋体" w:hAnsi="Consolas" w:cs="Consolas"/>
           <w:color w:val="24292E"/>
           <w:kern w:val="0"/>
           <w:szCs w:val="21"/>
@@ -171,6 +171,35 @@
         </w:rPr>
         <w:t>山东</w:t>
       </w:r>
+      <w:r>
+        <w:rPr>
+          <w:rFonts w:ascii="Segoe UI" w:eastAsia="宋体" w:hAnsi="Segoe UI" w:cs="Segoe UI"/>
+          <w:color w:val="24292E"/>
+          <w:kern w:val="0"/>
+          <w:szCs w:val="21"/>
+        </w:rPr>
+        <w:t xml:space="preserve">　　</w:t>
+      </w:r>
+      <w:r>
+        <w:rPr>
+          <w:rFonts w:ascii="Consolas" w:eastAsia="宋体" w:hAnsi="Consolas" w:cs="Consolas" w:hint="eastAsia"/>
+          <w:color w:val="24292E"/>
+          <w:kern w:val="0"/>
+          <w:szCs w:val="21"/>
+        </w:rPr>
+        <w:t>xuyc1979@qq.</w:t>
+      </w:r>
+      <w:proofErr w:type="gramStart"/>
+      <w:r>
+        <w:rPr>
+          <w:rFonts w:ascii="Consolas" w:eastAsia="宋体" w:hAnsi="Consolas" w:cs="Consolas" w:hint="eastAsia"/>
+          <w:color w:val="24292E"/>
+          <w:kern w:val="0"/>
+          <w:szCs w:val="21"/>
+        </w:rPr>
+        <w:t>com</w:t>
+      </w:r>
+      <w:proofErr w:type="gramEnd"/>
     </w:p>
     <w:p>
       <w:pPr>
@@ -465,8 +494,6 @@
           <w:szCs w:val="21"/>
         </w:rPr>
       </w:pPr>
-      <w:bookmarkStart w:id="0" w:name="_GoBack"/>
-      <w:bookmarkEnd w:id="0"/>
     </w:p>
     <w:p>
       <w:pPr>
@@ -886,6 +913,15 @@
       </w:r>
       <w:r>
         <w:rPr>
+          <w:rFonts w:ascii="Consolas" w:eastAsia="宋体" w:hAnsi="Consolas" w:cs="Consolas" w:hint="eastAsia"/>
+          <w:color w:val="24292E"/>
+          <w:kern w:val="0"/>
+          <w:szCs w:val="21"/>
+        </w:rPr>
+        <w:t>/C++</w:t>
+      </w:r>
+      <w:r>
+        <w:rPr>
           <w:rFonts w:ascii="Segoe UI" w:eastAsia="宋体" w:hAnsi="Segoe UI" w:cs="Segoe UI"/>
           <w:color w:val="24292E"/>
           <w:kern w:val="0"/>
@@ -986,6 +1022,15 @@
       </w:r>
       <w:r>
         <w:rPr>
+          <w:rFonts w:ascii="Consolas" w:eastAsia="宋体" w:hAnsi="Consolas" w:cs="Consolas" w:hint="eastAsia"/>
+          <w:color w:val="24292E"/>
+          <w:kern w:val="0"/>
+          <w:szCs w:val="21"/>
+        </w:rPr>
+        <w:t>/C++</w:t>
+      </w:r>
+      <w:r>
+        <w:rPr>
           <w:rFonts w:ascii="Segoe UI" w:eastAsia="宋体" w:hAnsi="Segoe UI" w:cs="Segoe UI"/>
           <w:color w:val="24292E"/>
           <w:kern w:val="0"/>
@@ -1147,6 +1192,15 @@
           <w:szCs w:val="21"/>
         </w:rPr>
         <w:t>C#</w:t>
+      </w:r>
+      <w:r>
+        <w:rPr>
+          <w:rFonts w:ascii="Consolas" w:eastAsia="宋体" w:hAnsi="Consolas" w:cs="Consolas" w:hint="eastAsia"/>
+          <w:color w:val="24292E"/>
+          <w:kern w:val="0"/>
+          <w:szCs w:val="21"/>
+        </w:rPr>
+        <w:t>/iOS</w:t>
       </w:r>
       <w:r>
         <w:rPr>
@@ -1503,7 +1557,7 @@
         <w:spacing w:line="360" w:lineRule="auto"/>
         <w:jc w:val="left"/>
         <w:rPr>
-          <w:rFonts w:ascii="Segoe UI" w:eastAsia="宋体" w:hAnsi="Segoe UI" w:cs="Segoe UI"/>
+          <w:rFonts w:ascii="Segoe UI" w:eastAsia="宋体" w:hAnsi="Segoe UI" w:cs="Segoe UI" w:hint="eastAsia"/>
           <w:color w:val="24292E"/>
           <w:kern w:val="0"/>
           <w:szCs w:val="21"/>
@@ -1612,18 +1666,36 @@
         </w:rPr>
         <w:t>)</w:t>
       </w:r>
-      <w:r>
-        <w:rPr>
-          <w:rFonts w:ascii="Segoe UI" w:eastAsia="宋体" w:hAnsi="Segoe UI" w:cs="Segoe UI"/>
-          <w:color w:val="24292E"/>
-          <w:kern w:val="0"/>
-          <w:szCs w:val="21"/>
-        </w:rPr>
-        <w:t>、</w:t>
-      </w:r>
-      <w:r>
-        <w:rPr>
-          <w:rFonts w:ascii="Consolas" w:eastAsia="宋体" w:hAnsi="Consolas" w:cs="Consolas"/>
+    </w:p>
+    <w:p>
+      <w:pPr>
+        <w:widowControl/>
+        <w:numPr>
+          <w:ilvl w:val="0"/>
+          <w:numId w:val="3"/>
+        </w:numPr>
+        <w:shd w:val="clear" w:color="auto" w:fill="FFFFFF"/>
+        <w:spacing w:line="360" w:lineRule="auto"/>
+        <w:jc w:val="left"/>
+        <w:rPr>
+          <w:rFonts w:ascii="Segoe UI" w:eastAsia="宋体" w:hAnsi="Segoe UI" w:cs="Segoe UI"/>
+          <w:color w:val="24292E"/>
+          <w:kern w:val="0"/>
+          <w:szCs w:val="21"/>
+        </w:rPr>
+      </w:pPr>
+      <w:r>
+        <w:rPr>
+          <w:rFonts w:ascii="Segoe UI" w:eastAsia="宋体" w:hAnsi="Segoe UI" w:cs="Segoe UI" w:hint="eastAsia"/>
+          <w:color w:val="24292E"/>
+          <w:kern w:val="0"/>
+          <w:szCs w:val="21"/>
+        </w:rPr>
+        <w:t>基础平台期间：</w:t>
+      </w:r>
+      <w:r>
+        <w:rPr>
+          <w:rFonts w:ascii="Consolas" w:eastAsia="宋体" w:hAnsi="Consolas" w:cs="Consolas" w:hint="eastAsia"/>
           <w:color w:val="24292E"/>
           <w:kern w:val="0"/>
           <w:szCs w:val="21"/>
@@ -1632,7 +1704,7 @@
       </w:r>
       <w:r>
         <w:rPr>
-          <w:rFonts w:ascii="Segoe UI" w:eastAsia="宋体" w:hAnsi="Segoe UI" w:cs="Segoe UI"/>
+          <w:rFonts w:ascii="Consolas" w:eastAsia="宋体" w:hAnsi="Consolas" w:cs="Consolas" w:hint="eastAsia"/>
           <w:color w:val="24292E"/>
           <w:kern w:val="0"/>
           <w:szCs w:val="21"/>
@@ -1641,7 +1713,7 @@
       </w:r>
       <w:r>
         <w:rPr>
-          <w:rFonts w:ascii="Consolas" w:eastAsia="宋体" w:hAnsi="Consolas" w:cs="Consolas"/>
+          <w:rFonts w:ascii="Consolas" w:eastAsia="宋体" w:hAnsi="Consolas" w:cs="Consolas" w:hint="eastAsia"/>
           <w:color w:val="24292E"/>
           <w:kern w:val="0"/>
           <w:szCs w:val="21"/>
@@ -1650,7 +1722,43 @@
       </w:r>
       <w:r>
         <w:rPr>
-          <w:rFonts w:ascii="Segoe UI" w:eastAsia="宋体" w:hAnsi="Segoe UI" w:cs="Segoe UI"/>
+          <w:rFonts w:ascii="Consolas" w:eastAsia="宋体" w:hAnsi="Consolas" w:cs="Consolas" w:hint="eastAsia"/>
+          <w:color w:val="24292E"/>
+          <w:kern w:val="0"/>
+          <w:szCs w:val="21"/>
+        </w:rPr>
+        <w:t>）</w:t>
+      </w:r>
+      <w:r>
+        <w:rPr>
+          <w:rFonts w:ascii="Segoe UI" w:eastAsia="宋体" w:hAnsi="Segoe UI" w:cs="Segoe UI" w:hint="eastAsia"/>
+          <w:color w:val="24292E"/>
+          <w:kern w:val="0"/>
+          <w:szCs w:val="21"/>
+        </w:rPr>
+        <w:t>，服务底层通信框架</w:t>
+      </w:r>
+      <w:r>
+        <w:rPr>
+          <w:rFonts w:ascii="Consolas" w:eastAsia="宋体" w:hAnsi="Consolas" w:cs="Consolas" w:hint="eastAsia"/>
+          <w:color w:val="24292E"/>
+          <w:kern w:val="0"/>
+          <w:szCs w:val="21"/>
+        </w:rPr>
+        <w:t>（</w:t>
+      </w:r>
+      <w:r>
+        <w:rPr>
+          <w:rFonts w:ascii="Consolas" w:eastAsia="宋体" w:hAnsi="Consolas" w:cs="Consolas" w:hint="eastAsia"/>
+          <w:color w:val="24292E"/>
+          <w:kern w:val="0"/>
+          <w:szCs w:val="21"/>
+        </w:rPr>
+        <w:t>C++</w:t>
+      </w:r>
+      <w:r>
+        <w:rPr>
+          <w:rFonts w:ascii="Consolas" w:eastAsia="宋体" w:hAnsi="Consolas" w:cs="Consolas" w:hint="eastAsia"/>
           <w:color w:val="24292E"/>
           <w:kern w:val="0"/>
           <w:szCs w:val="21"/>
@@ -1705,7 +1813,6 @@
       <w:pPr>
         <w:widowControl/>
         <w:shd w:val="clear" w:color="auto" w:fill="FFFFFF"/>
-        <w:spacing w:line="480" w:lineRule="auto"/>
         <w:jc w:val="left"/>
         <w:rPr>
           <w:rFonts w:ascii="Consolas" w:eastAsia="宋体" w:hAnsi="Consolas" w:cs="Consolas"/>
@@ -2143,7 +2250,6 @@
       <w:pPr>
         <w:widowControl/>
         <w:shd w:val="clear" w:color="auto" w:fill="FFFFFF"/>
-        <w:spacing w:line="360" w:lineRule="auto"/>
         <w:jc w:val="left"/>
         <w:rPr>
           <w:rFonts w:ascii="Consolas" w:eastAsia="宋体" w:hAnsi="Consolas" w:cs="Consolas"/>
@@ -2313,6 +2419,8 @@
         </w:rPr>
         <w:t>http://t.cn/EcEDL6y</w:t>
       </w:r>
+      <w:bookmarkStart w:id="0" w:name="_GoBack"/>
+      <w:bookmarkEnd w:id="0"/>
     </w:p>
     <w:p>
       <w:pPr>

--- a/Resume/简历（打印版）.docx
+++ b/Resume/简历（打印版）.docx
@@ -485,7 +485,6 @@
       <w:pPr>
         <w:widowControl/>
         <w:shd w:val="clear" w:color="auto" w:fill="FFFFFF"/>
-        <w:spacing w:beforeLines="50" w:before="156" w:afterLines="50" w:after="156" w:line="480" w:lineRule="auto"/>
         <w:jc w:val="left"/>
         <w:rPr>
           <w:rFonts w:ascii="Consolas" w:eastAsia="宋体" w:hAnsi="Consolas" w:cs="Consolas"/>
@@ -536,20 +535,29 @@
         <w:ind w:left="714" w:hanging="357"/>
         <w:jc w:val="left"/>
         <w:rPr>
-          <w:rFonts w:ascii="Segoe UI" w:eastAsia="宋体" w:hAnsi="Segoe UI" w:cs="Segoe UI"/>
-          <w:color w:val="24292E"/>
-          <w:kern w:val="0"/>
-          <w:szCs w:val="21"/>
-        </w:rPr>
-      </w:pPr>
-      <w:r>
-        <w:rPr>
           <w:rFonts w:ascii="Segoe UI" w:eastAsia="宋体" w:hAnsi="Segoe UI" w:cs="Segoe UI" w:hint="eastAsia"/>
           <w:color w:val="24292E"/>
           <w:kern w:val="0"/>
           <w:szCs w:val="21"/>
         </w:rPr>
-        <w:t>具备大型软件系统的架构设计与开发能力</w:t>
+      </w:pPr>
+      <w:r>
+        <w:rPr>
+          <w:rFonts w:ascii="Segoe UI" w:eastAsia="宋体" w:hAnsi="Segoe UI" w:cs="Segoe UI" w:hint="eastAsia"/>
+          <w:color w:val="24292E"/>
+          <w:kern w:val="0"/>
+          <w:szCs w:val="21"/>
+        </w:rPr>
+        <w:t>C/C#/C++</w:t>
+      </w:r>
+      <w:r>
+        <w:rPr>
+          <w:rFonts w:ascii="Segoe UI" w:eastAsia="宋体" w:hAnsi="Segoe UI" w:cs="Segoe UI" w:hint="eastAsia"/>
+          <w:color w:val="24292E"/>
+          <w:kern w:val="0"/>
+          <w:szCs w:val="21"/>
+        </w:rPr>
+        <w:t>技术专家</w:t>
       </w:r>
     </w:p>
     <w:p>
@@ -564,21 +572,12 @@
         <w:ind w:left="714" w:hanging="357"/>
         <w:jc w:val="left"/>
         <w:rPr>
-          <w:rFonts w:ascii="Segoe UI" w:eastAsia="宋体" w:hAnsi="Segoe UI" w:cs="Segoe UI"/>
-          <w:color w:val="24292E"/>
-          <w:kern w:val="0"/>
-          <w:szCs w:val="21"/>
-        </w:rPr>
-      </w:pPr>
-      <w:r>
-        <w:rPr>
           <w:rFonts w:ascii="Segoe UI" w:eastAsia="宋体" w:hAnsi="Segoe UI" w:cs="Segoe UI" w:hint="eastAsia"/>
           <w:color w:val="24292E"/>
           <w:kern w:val="0"/>
           <w:szCs w:val="21"/>
         </w:rPr>
-        <w:t>具备复杂</w:t>
-      </w:r>
+      </w:pPr>
       <w:r>
         <w:rPr>
           <w:rFonts w:ascii="Segoe UI" w:eastAsia="宋体" w:hAnsi="Segoe UI" w:cs="Segoe UI" w:hint="eastAsia"/>
@@ -586,16 +585,16 @@
           <w:kern w:val="0"/>
           <w:szCs w:val="21"/>
         </w:rPr>
-        <w:t>高效</w:t>
-      </w:r>
-      <w:r>
-        <w:rPr>
-          <w:rFonts w:ascii="Segoe UI" w:eastAsia="宋体" w:hAnsi="Segoe UI" w:cs="Segoe UI" w:hint="eastAsia"/>
-          <w:color w:val="24292E"/>
-          <w:kern w:val="0"/>
-          <w:szCs w:val="21"/>
-        </w:rPr>
-        <w:t>算法的设计与实现能力</w:t>
+        <w:t>编译技术爱好者，详见：</w:t>
+      </w:r>
+      <w:r>
+        <w:rPr>
+          <w:rFonts w:ascii="Consolas" w:eastAsia="宋体" w:hAnsi="Consolas" w:cs="Consolas" w:hint="eastAsia"/>
+          <w:color w:val="00B0F0"/>
+          <w:kern w:val="0"/>
+          <w:szCs w:val="21"/>
+        </w:rPr>
+        <w:t>http://t.cn/EcEDL6y</w:t>
       </w:r>
     </w:p>
     <w:p>
@@ -623,6 +622,80 @@
           <w:kern w:val="0"/>
           <w:szCs w:val="21"/>
         </w:rPr>
+        <w:t>具备大型软件系统的架构设计与开发能力</w:t>
+      </w:r>
+    </w:p>
+    <w:p>
+      <w:pPr>
+        <w:widowControl/>
+        <w:numPr>
+          <w:ilvl w:val="0"/>
+          <w:numId w:val="1"/>
+        </w:numPr>
+        <w:shd w:val="clear" w:color="auto" w:fill="FFFFFF"/>
+        <w:spacing w:line="360" w:lineRule="auto"/>
+        <w:ind w:left="714" w:hanging="357"/>
+        <w:jc w:val="left"/>
+        <w:rPr>
+          <w:rFonts w:ascii="Segoe UI" w:eastAsia="宋体" w:hAnsi="Segoe UI" w:cs="Segoe UI"/>
+          <w:color w:val="24292E"/>
+          <w:kern w:val="0"/>
+          <w:szCs w:val="21"/>
+        </w:rPr>
+      </w:pPr>
+      <w:r>
+        <w:rPr>
+          <w:rFonts w:ascii="Segoe UI" w:eastAsia="宋体" w:hAnsi="Segoe UI" w:cs="Segoe UI" w:hint="eastAsia"/>
+          <w:color w:val="24292E"/>
+          <w:kern w:val="0"/>
+          <w:szCs w:val="21"/>
+        </w:rPr>
+        <w:t>具备复杂</w:t>
+      </w:r>
+      <w:r>
+        <w:rPr>
+          <w:rFonts w:ascii="Segoe UI" w:eastAsia="宋体" w:hAnsi="Segoe UI" w:cs="Segoe UI" w:hint="eastAsia"/>
+          <w:color w:val="24292E"/>
+          <w:kern w:val="0"/>
+          <w:szCs w:val="21"/>
+        </w:rPr>
+        <w:t>高效</w:t>
+      </w:r>
+      <w:r>
+        <w:rPr>
+          <w:rFonts w:ascii="Segoe UI" w:eastAsia="宋体" w:hAnsi="Segoe UI" w:cs="Segoe UI" w:hint="eastAsia"/>
+          <w:color w:val="24292E"/>
+          <w:kern w:val="0"/>
+          <w:szCs w:val="21"/>
+        </w:rPr>
+        <w:t>算法的设计与实现能力</w:t>
+      </w:r>
+    </w:p>
+    <w:p>
+      <w:pPr>
+        <w:widowControl/>
+        <w:numPr>
+          <w:ilvl w:val="0"/>
+          <w:numId w:val="1"/>
+        </w:numPr>
+        <w:shd w:val="clear" w:color="auto" w:fill="FFFFFF"/>
+        <w:spacing w:line="360" w:lineRule="auto"/>
+        <w:ind w:left="714" w:hanging="357"/>
+        <w:jc w:val="left"/>
+        <w:rPr>
+          <w:rFonts w:ascii="Segoe UI" w:eastAsia="宋体" w:hAnsi="Segoe UI" w:cs="Segoe UI"/>
+          <w:color w:val="24292E"/>
+          <w:kern w:val="0"/>
+          <w:szCs w:val="21"/>
+        </w:rPr>
+      </w:pPr>
+      <w:r>
+        <w:rPr>
+          <w:rFonts w:ascii="Segoe UI" w:eastAsia="宋体" w:hAnsi="Segoe UI" w:cs="Segoe UI" w:hint="eastAsia"/>
+          <w:color w:val="24292E"/>
+          <w:kern w:val="0"/>
+          <w:szCs w:val="21"/>
+        </w:rPr>
         <w:t>具备开发团队（</w:t>
       </w:r>
       <w:r>
@@ -648,7 +721,6 @@
       <w:pPr>
         <w:widowControl/>
         <w:shd w:val="clear" w:color="auto" w:fill="FFFFFF"/>
-        <w:spacing w:beforeLines="50" w:before="156" w:afterLines="50" w:after="156" w:line="480" w:lineRule="auto"/>
         <w:jc w:val="left"/>
         <w:rPr>
           <w:rFonts w:ascii="Consolas" w:eastAsia="宋体" w:hAnsi="Consolas" w:cs="Consolas"/>
@@ -1557,7 +1629,7 @@
         <w:spacing w:line="360" w:lineRule="auto"/>
         <w:jc w:val="left"/>
         <w:rPr>
-          <w:rFonts w:ascii="Segoe UI" w:eastAsia="宋体" w:hAnsi="Segoe UI" w:cs="Segoe UI" w:hint="eastAsia"/>
+          <w:rFonts w:ascii="Segoe UI" w:eastAsia="宋体" w:hAnsi="Segoe UI" w:cs="Segoe UI"/>
           <w:color w:val="24292E"/>
           <w:kern w:val="0"/>
           <w:szCs w:val="21"/>
@@ -2310,6 +2382,8 @@
         </w:rPr>
         <w:t xml:space="preserve">　　软件开发比较注重实战，编写个人作品是我学习的主要方式，同时这些作品也有助于展示自己的开发水平。</w:t>
       </w:r>
+      <w:bookmarkStart w:id="0" w:name="_GoBack"/>
+      <w:bookmarkEnd w:id="0"/>
     </w:p>
     <w:p>
       <w:pPr>
@@ -2419,8 +2493,6 @@
         </w:rPr>
         <w:t>http://t.cn/EcEDL6y</w:t>
       </w:r>
-      <w:bookmarkStart w:id="0" w:name="_GoBack"/>
-      <w:bookmarkEnd w:id="0"/>
     </w:p>
     <w:p>
       <w:pPr>

--- a/Resume/简历（打印版）.docx
+++ b/Resume/简历（打印版）.docx
@@ -221,7 +221,43 @@
           <w:kern w:val="0"/>
           <w:szCs w:val="21"/>
         </w:rPr>
-        <w:t xml:space="preserve">　　本科　　济南大学　　非计算机专业　　</w:t>
+        <w:t xml:space="preserve">　　本科　　济南大学　　</w:t>
+      </w:r>
+      <w:r>
+        <w:rPr>
+          <w:rFonts w:ascii="Segoe UI" w:eastAsia="宋体" w:hAnsi="Segoe UI" w:cs="Segoe UI" w:hint="eastAsia"/>
+          <w:color w:val="24292E"/>
+          <w:kern w:val="0"/>
+          <w:szCs w:val="21"/>
+        </w:rPr>
+        <w:t>信息与控制</w:t>
+      </w:r>
+      <w:r>
+        <w:rPr>
+          <w:rFonts w:ascii="Segoe UI" w:eastAsia="宋体" w:hAnsi="Segoe UI" w:cs="Segoe UI" w:hint="eastAsia"/>
+          <w:color w:val="24292E"/>
+          <w:kern w:val="0"/>
+          <w:szCs w:val="21"/>
+        </w:rPr>
+        <w:t>&amp;</w:t>
+      </w:r>
+      <w:r>
+        <w:rPr>
+          <w:rFonts w:ascii="Segoe UI" w:eastAsia="宋体" w:hAnsi="Segoe UI" w:cs="Segoe UI" w:hint="eastAsia"/>
+          <w:color w:val="24292E"/>
+          <w:kern w:val="0"/>
+          <w:szCs w:val="21"/>
+        </w:rPr>
+        <w:t>材料科学</w:t>
+      </w:r>
+      <w:r>
+        <w:rPr>
+          <w:rFonts w:ascii="Segoe UI" w:eastAsia="宋体" w:hAnsi="Segoe UI" w:cs="Segoe UI"/>
+          <w:color w:val="24292E"/>
+          <w:kern w:val="0"/>
+          <w:szCs w:val="21"/>
+        </w:rPr>
+        <w:t xml:space="preserve">　　</w:t>
       </w:r>
       <w:r>
         <w:rPr>
@@ -323,7 +359,25 @@
           <w:kern w:val="0"/>
           <w:szCs w:val="21"/>
         </w:rPr>
-        <w:t xml:space="preserve">　　擅长领域：</w:t>
+        <w:t xml:space="preserve">　　</w:t>
+      </w:r>
+      <w:r>
+        <w:rPr>
+          <w:rFonts w:ascii="Segoe UI" w:eastAsia="宋体" w:hAnsi="Segoe UI" w:cs="Segoe UI" w:hint="eastAsia"/>
+          <w:color w:val="24292E"/>
+          <w:kern w:val="0"/>
+          <w:szCs w:val="21"/>
+        </w:rPr>
+        <w:t>精通</w:t>
+      </w:r>
+      <w:r>
+        <w:rPr>
+          <w:rFonts w:ascii="Segoe UI" w:eastAsia="宋体" w:hAnsi="Segoe UI" w:cs="Segoe UI"/>
+          <w:color w:val="24292E"/>
+          <w:kern w:val="0"/>
+          <w:szCs w:val="21"/>
+        </w:rPr>
+        <w:t>领域：</w:t>
       </w:r>
       <w:r>
         <w:rPr>
@@ -342,6 +396,15 @@
           <w:szCs w:val="21"/>
         </w:rPr>
         <w:t>，计算机算法，数据结构，系统设计</w:t>
+      </w:r>
+      <w:r>
+        <w:rPr>
+          <w:rFonts w:ascii="Segoe UI" w:eastAsia="宋体" w:hAnsi="Segoe UI" w:cs="Segoe UI" w:hint="eastAsia"/>
+          <w:color w:val="24292E"/>
+          <w:kern w:val="0"/>
+          <w:szCs w:val="21"/>
+        </w:rPr>
+        <w:t>，编译原理</w:t>
       </w:r>
     </w:p>
     <w:p>
@@ -360,12 +423,21 @@
       </w:pPr>
       <w:r>
         <w:rPr>
-          <w:rFonts w:ascii="Segoe UI" w:eastAsia="宋体" w:hAnsi="Segoe UI" w:cs="Segoe UI"/>
-          <w:color w:val="24292E"/>
-          <w:kern w:val="0"/>
-          <w:szCs w:val="21"/>
-        </w:rPr>
-        <w:t>熟悉领域：</w:t>
+          <w:rFonts w:ascii="Segoe UI" w:eastAsia="宋体" w:hAnsi="Segoe UI" w:cs="Segoe UI" w:hint="eastAsia"/>
+          <w:color w:val="24292E"/>
+          <w:kern w:val="0"/>
+          <w:szCs w:val="21"/>
+        </w:rPr>
+        <w:t>擅长</w:t>
+      </w:r>
+      <w:r>
+        <w:rPr>
+          <w:rFonts w:ascii="Segoe UI" w:eastAsia="宋体" w:hAnsi="Segoe UI" w:cs="Segoe UI"/>
+          <w:color w:val="24292E"/>
+          <w:kern w:val="0"/>
+          <w:szCs w:val="21"/>
+        </w:rPr>
+        <w:t>领域：</w:t>
       </w:r>
       <w:r>
         <w:rPr>
@@ -411,6 +483,15 @@
           <w:szCs w:val="21"/>
         </w:rPr>
         <w:t>云计算，</w:t>
+      </w:r>
+      <w:r>
+        <w:rPr>
+          <w:rFonts w:ascii="Segoe UI" w:eastAsia="宋体" w:hAnsi="Segoe UI" w:cs="Segoe UI" w:hint="eastAsia"/>
+          <w:color w:val="24292E"/>
+          <w:kern w:val="0"/>
+          <w:szCs w:val="21"/>
+        </w:rPr>
+        <w:t>网络技术，</w:t>
       </w:r>
       <w:r>
         <w:rPr>
@@ -454,24 +535,28 @@
         </w:rPr>
         <w:t>在线简历：</w:t>
       </w:r>
-      <w:r>
-        <w:rPr>
-          <w:rFonts w:ascii="Consolas" w:eastAsia="宋体" w:hAnsi="Consolas" w:cs="Consolas" w:hint="eastAsia"/>
-          <w:color w:val="00B0F0"/>
-          <w:kern w:val="0"/>
-          <w:szCs w:val="21"/>
-        </w:rPr>
-        <w:t>http://</w:t>
-      </w:r>
-      <w:r>
-        <w:rPr>
-          <w:rFonts w:ascii="Consolas" w:eastAsia="宋体" w:hAnsi="Consolas" w:cs="Consolas"/>
-          <w:color w:val="00B0F0"/>
-          <w:kern w:val="0"/>
-          <w:szCs w:val="21"/>
-        </w:rPr>
-        <w:t>t.cn/Ec3FMPD</w:t>
-      </w:r>
+      <w:hyperlink r:id="rId8" w:history="1">
+        <w:r>
+          <w:rPr>
+            <w:rStyle w:val="a5"/>
+            <w:rFonts w:ascii="Consolas" w:eastAsia="宋体" w:hAnsi="Consolas" w:cs="Consolas" w:hint="eastAsia"/>
+            <w:kern w:val="0"/>
+            <w:szCs w:val="21"/>
+            <w:u w:val="none"/>
+          </w:rPr>
+          <w:t>http://</w:t>
+        </w:r>
+        <w:r>
+          <w:rPr>
+            <w:rStyle w:val="a5"/>
+            <w:rFonts w:ascii="Consolas" w:eastAsia="宋体" w:hAnsi="Consolas" w:cs="Consolas"/>
+            <w:kern w:val="0"/>
+            <w:szCs w:val="21"/>
+            <w:u w:val="none"/>
+          </w:rPr>
+          <w:t>t.cn/Ec3FMPD</w:t>
+        </w:r>
+      </w:hyperlink>
       <w:r>
         <w:rPr>
           <w:rFonts w:ascii="Consolas" w:eastAsia="宋体" w:hAnsi="Consolas" w:cs="Consolas" w:hint="eastAsia"/>
@@ -493,6 +578,8 @@
           <w:szCs w:val="21"/>
         </w:rPr>
       </w:pPr>
+      <w:bookmarkStart w:id="0" w:name="_GoBack"/>
+      <w:bookmarkEnd w:id="0"/>
     </w:p>
     <w:p>
       <w:pPr>
@@ -535,7 +622,7 @@
         <w:ind w:left="714" w:hanging="357"/>
         <w:jc w:val="left"/>
         <w:rPr>
-          <w:rFonts w:ascii="Segoe UI" w:eastAsia="宋体" w:hAnsi="Segoe UI" w:cs="Segoe UI" w:hint="eastAsia"/>
+          <w:rFonts w:ascii="Segoe UI" w:eastAsia="宋体" w:hAnsi="Segoe UI" w:cs="Segoe UI"/>
           <w:color w:val="24292E"/>
           <w:kern w:val="0"/>
           <w:szCs w:val="21"/>
@@ -572,30 +659,33 @@
         <w:ind w:left="714" w:hanging="357"/>
         <w:jc w:val="left"/>
         <w:rPr>
+          <w:rFonts w:ascii="Segoe UI" w:eastAsia="宋体" w:hAnsi="Segoe UI" w:cs="Segoe UI"/>
+          <w:color w:val="24292E"/>
+          <w:kern w:val="0"/>
+          <w:szCs w:val="21"/>
+        </w:rPr>
+      </w:pPr>
+      <w:r>
+        <w:rPr>
           <w:rFonts w:ascii="Segoe UI" w:eastAsia="宋体" w:hAnsi="Segoe UI" w:cs="Segoe UI" w:hint="eastAsia"/>
           <w:color w:val="24292E"/>
           <w:kern w:val="0"/>
           <w:szCs w:val="21"/>
         </w:rPr>
-      </w:pPr>
-      <w:r>
-        <w:rPr>
-          <w:rFonts w:ascii="Segoe UI" w:eastAsia="宋体" w:hAnsi="Segoe UI" w:cs="Segoe UI" w:hint="eastAsia"/>
-          <w:color w:val="24292E"/>
-          <w:kern w:val="0"/>
-          <w:szCs w:val="21"/>
-        </w:rPr>
         <w:t>编译技术爱好者，详见：</w:t>
       </w:r>
-      <w:r>
-        <w:rPr>
-          <w:rFonts w:ascii="Consolas" w:eastAsia="宋体" w:hAnsi="Consolas" w:cs="Consolas" w:hint="eastAsia"/>
-          <w:color w:val="00B0F0"/>
-          <w:kern w:val="0"/>
-          <w:szCs w:val="21"/>
-        </w:rPr>
-        <w:t>http://t.cn/EcEDL6y</w:t>
-      </w:r>
+      <w:hyperlink r:id="rId9" w:history="1">
+        <w:r>
+          <w:rPr>
+            <w:rStyle w:val="a5"/>
+            <w:rFonts w:ascii="Consolas" w:eastAsia="宋体" w:hAnsi="Consolas" w:cs="Consolas" w:hint="eastAsia"/>
+            <w:kern w:val="0"/>
+            <w:szCs w:val="21"/>
+            <w:u w:val="none"/>
+          </w:rPr>
+          <w:t>http://t.cn/EcEDL6y</w:t>
+        </w:r>
+      </w:hyperlink>
     </w:p>
     <w:p>
       <w:pPr>
@@ -1328,7 +1418,7 @@
                     </pic:cNvPicPr>
                   </pic:nvPicPr>
                   <pic:blipFill>
-                    <a:blip r:embed="rId8" cstate="print">
+                    <a:blip r:embed="rId10" cstate="print">
                       <a:duotone>
                         <a:schemeClr val="bg2">
                           <a:shade val="45000"/>
@@ -1339,7 +1429,7 @@
                       <a:extLst>
                         <a:ext uri="{BEBA8EAE-BF5A-486C-A8C5-ECC9F3942E4B}">
                           <a14:imgProps xmlns:a14="http://schemas.microsoft.com/office/drawing/2010/main">
-                            <a14:imgLayer r:embed="rId9">
+                            <a14:imgLayer r:embed="rId11">
                               <a14:imgEffect>
                                 <a14:saturation sat="135000"/>
                               </a14:imgEffect>
@@ -1871,15 +1961,18 @@
         </w:rPr>
         <w:t>：</w:t>
       </w:r>
-      <w:r>
-        <w:rPr>
-          <w:rFonts w:ascii="Consolas" w:eastAsia="宋体" w:hAnsi="Consolas" w:cs="Consolas" w:hint="eastAsia"/>
-          <w:color w:val="00B0F0"/>
-          <w:kern w:val="0"/>
-          <w:szCs w:val="21"/>
-        </w:rPr>
-        <w:t>http://t.cn/EcEDY2E</w:t>
-      </w:r>
+      <w:hyperlink r:id="rId12" w:history="1">
+        <w:r>
+          <w:rPr>
+            <w:rStyle w:val="a5"/>
+            <w:rFonts w:ascii="Consolas" w:eastAsia="宋体" w:hAnsi="Consolas" w:cs="Consolas" w:hint="eastAsia"/>
+            <w:kern w:val="0"/>
+            <w:szCs w:val="21"/>
+            <w:u w:val="none"/>
+          </w:rPr>
+          <w:t>http://t.cn/EcEDY2E</w:t>
+        </w:r>
+      </w:hyperlink>
     </w:p>
     <w:p>
       <w:pPr>
@@ -2382,8 +2475,6 @@
         </w:rPr>
         <w:t xml:space="preserve">　　软件开发比较注重实战，编写个人作品是我学习的主要方式，同时这些作品也有助于展示自己的开发水平。</w:t>
       </w:r>
-      <w:bookmarkStart w:id="0" w:name="_GoBack"/>
-      <w:bookmarkEnd w:id="0"/>
     </w:p>
     <w:p>
       <w:pPr>
@@ -2484,15 +2575,18 @@
         </w:rPr>
         <w:t xml:space="preserve">　　近期个人作品：</w:t>
       </w:r>
-      <w:r>
-        <w:rPr>
-          <w:rFonts w:ascii="Consolas" w:eastAsia="宋体" w:hAnsi="Consolas" w:cs="Consolas" w:hint="eastAsia"/>
-          <w:color w:val="00B0F0"/>
-          <w:kern w:val="0"/>
-          <w:szCs w:val="21"/>
-        </w:rPr>
-        <w:t>http://t.cn/EcEDL6y</w:t>
-      </w:r>
+      <w:hyperlink r:id="rId13" w:history="1">
+        <w:r>
+          <w:rPr>
+            <w:rStyle w:val="a5"/>
+            <w:rFonts w:ascii="Consolas" w:eastAsia="宋体" w:hAnsi="Consolas" w:cs="Consolas" w:hint="eastAsia"/>
+            <w:kern w:val="0"/>
+            <w:szCs w:val="21"/>
+            <w:u w:val="none"/>
+          </w:rPr>
+          <w:t>http://t.cn/EcEDL6y</w:t>
+        </w:r>
+      </w:hyperlink>
     </w:p>
     <w:p>
       <w:pPr>
@@ -2517,15 +2611,18 @@
         </w:rPr>
         <w:t>部分早期作品：</w:t>
       </w:r>
-      <w:r>
-        <w:rPr>
-          <w:rFonts w:ascii="Consolas" w:eastAsia="宋体" w:hAnsi="Consolas" w:cs="Consolas" w:hint="eastAsia"/>
-          <w:color w:val="00B0F0"/>
-          <w:kern w:val="0"/>
-          <w:szCs w:val="21"/>
-        </w:rPr>
-        <w:t>http://t.cn/EcEDk27</w:t>
-      </w:r>
+      <w:hyperlink r:id="rId14" w:history="1">
+        <w:r>
+          <w:rPr>
+            <w:rStyle w:val="a5"/>
+            <w:rFonts w:ascii="Consolas" w:eastAsia="宋体" w:hAnsi="Consolas" w:cs="Consolas" w:hint="eastAsia"/>
+            <w:kern w:val="0"/>
+            <w:szCs w:val="21"/>
+            <w:u w:val="none"/>
+          </w:rPr>
+          <w:t>http://t.cn/EcEDk27</w:t>
+        </w:r>
+      </w:hyperlink>
     </w:p>
     <w:sectPr>
       <w:pgSz w:w="11906" w:h="16838"/>
